--- a/Gayatri_Satpute_Week2.docx
+++ b/Gayatri_Satpute_Week2.docx
@@ -520,23 +520,7 @@
                 <w:sz w:val="24"/>
                 <w:szCs w:val="24"/>
               </w:rPr>
-              <w:t>0</w:t>
-            </w:r>
-            <w:r>
-              <w:rPr>
-                <w:rFonts w:ascii="Times New Roman" w:eastAsia="Times New Roman" w:hAnsi="Times New Roman" w:cs="Times New Roman"/>
-                <w:sz w:val="24"/>
-                <w:szCs w:val="24"/>
-              </w:rPr>
-              <w:t>9</w:t>
-            </w:r>
-            <w:r>
-              <w:rPr>
-                <w:rFonts w:ascii="Times New Roman" w:eastAsia="Times New Roman" w:hAnsi="Times New Roman" w:cs="Times New Roman"/>
-                <w:sz w:val="24"/>
-                <w:szCs w:val="24"/>
-              </w:rPr>
-              <w:t>/08/2021</w:t>
+              <w:t>09/08/2021</w:t>
             </w:r>
           </w:p>
         </w:tc>
@@ -552,6 +536,14 @@
                 <w:szCs w:val="24"/>
               </w:rPr>
             </w:pPr>
+            <w:r>
+              <w:rPr>
+                <w:rFonts w:ascii="Times New Roman" w:eastAsia="Times New Roman" w:hAnsi="Times New Roman" w:cs="Times New Roman"/>
+                <w:sz w:val="24"/>
+                <w:szCs w:val="24"/>
+              </w:rPr>
+              <w:t xml:space="preserve">10:00 AM </w:t>
+            </w:r>
           </w:p>
         </w:tc>
         <w:tc>
@@ -566,6 +558,14 @@
                 <w:szCs w:val="24"/>
               </w:rPr>
             </w:pPr>
+            <w:r>
+              <w:rPr>
+                <w:rFonts w:ascii="Times New Roman" w:eastAsia="Times New Roman" w:hAnsi="Times New Roman" w:cs="Times New Roman"/>
+                <w:sz w:val="24"/>
+                <w:szCs w:val="24"/>
+              </w:rPr>
+              <w:t>12:00 Noon</w:t>
+            </w:r>
           </w:p>
         </w:tc>
         <w:tc>
@@ -613,15 +613,7 @@
                 <w:sz w:val="24"/>
                 <w:szCs w:val="24"/>
               </w:rPr>
-              <w:t>10</w:t>
-            </w:r>
-            <w:r>
-              <w:rPr>
-                <w:rFonts w:ascii="Times New Roman" w:eastAsia="Times New Roman" w:hAnsi="Times New Roman" w:cs="Times New Roman"/>
-                <w:sz w:val="24"/>
-                <w:szCs w:val="24"/>
-              </w:rPr>
-              <w:t>/08/2021</w:t>
+              <w:t>10/08/2021</w:t>
             </w:r>
           </w:p>
           <w:p>
@@ -646,6 +638,14 @@
                 <w:szCs w:val="24"/>
               </w:rPr>
             </w:pPr>
+            <w:r>
+              <w:rPr>
+                <w:rFonts w:ascii="Times New Roman" w:eastAsia="Times New Roman" w:hAnsi="Times New Roman" w:cs="Times New Roman"/>
+                <w:sz w:val="24"/>
+                <w:szCs w:val="24"/>
+              </w:rPr>
+              <w:t xml:space="preserve">10:00 AM </w:t>
+            </w:r>
           </w:p>
         </w:tc>
         <w:tc>
@@ -660,6 +660,14 @@
                 <w:szCs w:val="24"/>
               </w:rPr>
             </w:pPr>
+            <w:r>
+              <w:rPr>
+                <w:rFonts w:ascii="Times New Roman" w:eastAsia="Times New Roman" w:hAnsi="Times New Roman" w:cs="Times New Roman"/>
+                <w:sz w:val="24"/>
+                <w:szCs w:val="24"/>
+              </w:rPr>
+              <w:t>12:00 Noon</w:t>
+            </w:r>
           </w:p>
         </w:tc>
         <w:tc>
@@ -680,15 +688,7 @@
                 <w:sz w:val="24"/>
                 <w:szCs w:val="24"/>
               </w:rPr>
-              <w:t>Guidance by industrial mentors for project development. Finalized the topic for main project.</w:t>
-            </w:r>
-            <w:r>
-              <w:rPr>
-                <w:rFonts w:ascii="Times New Roman" w:eastAsia="Times New Roman" w:hAnsi="Times New Roman" w:cs="Times New Roman"/>
-                <w:sz w:val="24"/>
-                <w:szCs w:val="24"/>
-              </w:rPr>
-              <w:t xml:space="preserve"> Topic- Furniture Shop Website.</w:t>
+              <w:t>Guidance by industrial mentors for project development. Finalized the topic for main project. Topic- Furniture Shop Website.</w:t>
             </w:r>
           </w:p>
         </w:tc>
@@ -715,15 +715,7 @@
                 <w:sz w:val="24"/>
                 <w:szCs w:val="24"/>
               </w:rPr>
-              <w:t>11</w:t>
-            </w:r>
-            <w:r>
-              <w:rPr>
-                <w:rFonts w:ascii="Times New Roman" w:eastAsia="Times New Roman" w:hAnsi="Times New Roman" w:cs="Times New Roman"/>
-                <w:sz w:val="24"/>
-                <w:szCs w:val="24"/>
-              </w:rPr>
-              <w:t>/08/2021</w:t>
+              <w:t>11/08/2021</w:t>
             </w:r>
           </w:p>
         </w:tc>
@@ -739,6 +731,14 @@
                 <w:szCs w:val="24"/>
               </w:rPr>
             </w:pPr>
+            <w:r>
+              <w:rPr>
+                <w:rFonts w:ascii="Times New Roman" w:eastAsia="Times New Roman" w:hAnsi="Times New Roman" w:cs="Times New Roman"/>
+                <w:sz w:val="24"/>
+                <w:szCs w:val="24"/>
+              </w:rPr>
+              <w:t xml:space="preserve">10:00 AM </w:t>
+            </w:r>
           </w:p>
         </w:tc>
         <w:tc>
@@ -753,6 +753,14 @@
                 <w:szCs w:val="24"/>
               </w:rPr>
             </w:pPr>
+            <w:r>
+              <w:rPr>
+                <w:rFonts w:ascii="Times New Roman" w:eastAsia="Times New Roman" w:hAnsi="Times New Roman" w:cs="Times New Roman"/>
+                <w:sz w:val="24"/>
+                <w:szCs w:val="24"/>
+              </w:rPr>
+              <w:t>12:00 Noon</w:t>
+            </w:r>
           </w:p>
         </w:tc>
         <w:tc>
@@ -773,15 +781,7 @@
                 <w:sz w:val="24"/>
                 <w:szCs w:val="24"/>
               </w:rPr>
-              <w:t xml:space="preserve">Created basic layout of the home page of the website, gathered information about the related topics. Home page reviewed by the mentors and gave guidance for further changes and </w:t>
-            </w:r>
-            <w:r>
-              <w:rPr>
-                <w:rFonts w:ascii="Times New Roman" w:eastAsia="Times New Roman" w:hAnsi="Times New Roman" w:cs="Times New Roman"/>
-                <w:sz w:val="24"/>
-                <w:szCs w:val="24"/>
-              </w:rPr>
-              <w:t>designing.</w:t>
+              <w:t>Created basic layout of the home page of the website, gathered information about the related topics. Home page reviewed by the mentors and gave guidance for further changes and designing.</w:t>
             </w:r>
           </w:p>
         </w:tc>
@@ -808,15 +808,7 @@
                 <w:sz w:val="24"/>
                 <w:szCs w:val="24"/>
               </w:rPr>
-              <w:t>12</w:t>
-            </w:r>
-            <w:r>
-              <w:rPr>
-                <w:rFonts w:ascii="Times New Roman" w:eastAsia="Times New Roman" w:hAnsi="Times New Roman" w:cs="Times New Roman"/>
-                <w:sz w:val="24"/>
-                <w:szCs w:val="24"/>
-              </w:rPr>
-              <w:t>/08/2021</w:t>
+              <w:t>12/08/2021</w:t>
             </w:r>
           </w:p>
         </w:tc>
@@ -832,6 +824,14 @@
                 <w:szCs w:val="24"/>
               </w:rPr>
             </w:pPr>
+            <w:r>
+              <w:rPr>
+                <w:rFonts w:ascii="Times New Roman" w:eastAsia="Times New Roman" w:hAnsi="Times New Roman" w:cs="Times New Roman"/>
+                <w:sz w:val="24"/>
+                <w:szCs w:val="24"/>
+              </w:rPr>
+              <w:t xml:space="preserve">10:00 AM </w:t>
+            </w:r>
           </w:p>
         </w:tc>
         <w:tc>
@@ -846,6 +846,14 @@
                 <w:szCs w:val="24"/>
               </w:rPr>
             </w:pPr>
+            <w:r>
+              <w:rPr>
+                <w:rFonts w:ascii="Times New Roman" w:eastAsia="Times New Roman" w:hAnsi="Times New Roman" w:cs="Times New Roman"/>
+                <w:sz w:val="24"/>
+                <w:szCs w:val="24"/>
+              </w:rPr>
+              <w:t>12:00 Noon</w:t>
+            </w:r>
           </w:p>
         </w:tc>
         <w:tc>
@@ -893,15 +901,7 @@
                 <w:sz w:val="24"/>
                 <w:szCs w:val="24"/>
               </w:rPr>
-              <w:t>13</w:t>
-            </w:r>
-            <w:r>
-              <w:rPr>
-                <w:rFonts w:ascii="Times New Roman" w:eastAsia="Times New Roman" w:hAnsi="Times New Roman" w:cs="Times New Roman"/>
-                <w:sz w:val="24"/>
-                <w:szCs w:val="24"/>
-              </w:rPr>
-              <w:t>/08/2021</w:t>
+              <w:t>13/08/2021</w:t>
             </w:r>
           </w:p>
         </w:tc>
@@ -917,6 +917,14 @@
                 <w:szCs w:val="24"/>
               </w:rPr>
             </w:pPr>
+            <w:r>
+              <w:rPr>
+                <w:rFonts w:ascii="Times New Roman" w:eastAsia="Times New Roman" w:hAnsi="Times New Roman" w:cs="Times New Roman"/>
+                <w:sz w:val="24"/>
+                <w:szCs w:val="24"/>
+              </w:rPr>
+              <w:t xml:space="preserve">10:00 AM </w:t>
+            </w:r>
           </w:p>
         </w:tc>
         <w:tc>
@@ -931,6 +939,14 @@
                 <w:szCs w:val="24"/>
               </w:rPr>
             </w:pPr>
+            <w:r>
+              <w:rPr>
+                <w:rFonts w:ascii="Times New Roman" w:eastAsia="Times New Roman" w:hAnsi="Times New Roman" w:cs="Times New Roman"/>
+                <w:sz w:val="24"/>
+                <w:szCs w:val="24"/>
+              </w:rPr>
+              <w:t>12:00 Noon</w:t>
+            </w:r>
           </w:p>
         </w:tc>
         <w:tc>
@@ -1246,6 +1262,22 @@
         </w:rPr>
         <w:t>Government Polytechnic, Pune                                  Name of the Organization-</w:t>
       </w:r>
+      <w:r>
+        <w:rPr>
+          <w:rFonts w:ascii="Times New Roman" w:eastAsia="Times New Roman" w:hAnsi="Times New Roman" w:cs="Times New Roman"/>
+          <w:sz w:val="24"/>
+          <w:szCs w:val="24"/>
+        </w:rPr>
+        <w:t xml:space="preserve"> </w:t>
+      </w:r>
+      <w:r>
+        <w:rPr>
+          <w:rFonts w:ascii="Times New Roman" w:eastAsia="Times New Roman" w:hAnsi="Times New Roman" w:cs="Times New Roman"/>
+          <w:sz w:val="24"/>
+          <w:szCs w:val="24"/>
+        </w:rPr>
+        <w:t>Linkcode</w:t>
+      </w:r>
     </w:p>
     <w:p>
       <w:pPr>
@@ -1262,6 +1294,32 @@
           <w:sz w:val="24"/>
           <w:szCs w:val="24"/>
         </w:rPr>
+        <w:t xml:space="preserve">                                                                                                                              Technologies</w:t>
+      </w:r>
+      <w:r>
+        <w:rPr>
+          <w:rFonts w:ascii="Times New Roman" w:eastAsia="Times New Roman" w:hAnsi="Times New Roman" w:cs="Times New Roman"/>
+          <w:sz w:val="24"/>
+          <w:szCs w:val="24"/>
+        </w:rPr>
+        <w:t>.</w:t>
+      </w:r>
+    </w:p>
+    <w:p>
+      <w:pPr>
+        <w:spacing w:after="0" w:line="240" w:lineRule="auto"/>
+        <w:rPr>
+          <w:rFonts w:ascii="Times New Roman" w:eastAsia="Times New Roman" w:hAnsi="Times New Roman" w:cs="Times New Roman"/>
+          <w:sz w:val="24"/>
+          <w:szCs w:val="24"/>
+        </w:rPr>
+      </w:pPr>
+      <w:r>
+        <w:rPr>
+          <w:rFonts w:ascii="Times New Roman" w:eastAsia="Times New Roman" w:hAnsi="Times New Roman" w:cs="Times New Roman"/>
+          <w:sz w:val="24"/>
+          <w:szCs w:val="24"/>
+        </w:rPr>
         <w:t>Date:</w:t>
       </w:r>
       <w:r>
@@ -1357,7 +1415,6 @@
           <w:sz w:val="24"/>
           <w:szCs w:val="24"/>
         </w:rPr>
-        <w:lastRenderedPageBreak/>
         <w:t>Grading will be as per the assessment scheme mentioned in the curriculum</w:t>
       </w:r>
     </w:p>
